--- a/Computer & Internet/UDP.docx
+++ b/Computer & Internet/UDP.docx
@@ -603,19 +603,6 @@
         <w:spacing w:line="450" w:lineRule="atLeast"/>
         <w:textAlignment w:val="baseline"/>
         <w:rPr>
-          <w:rFonts w:ascii="Times New Roman" w:hAnsi="Times New Roman" w:cs="Times New Roman"/>
-          <w:color w:val="21242C"/>
-          <w:sz w:val="24"/>
-          <w:szCs w:val="24"/>
-        </w:rPr>
-      </w:pPr>
-    </w:p>
-    <w:p>
-      <w:pPr>
-        <w:shd w:val="clear" w:color="auto" w:fill="FFFFFF"/>
-        <w:spacing w:line="450" w:lineRule="atLeast"/>
-        <w:textAlignment w:val="baseline"/>
-        <w:rPr>
           <w:rFonts w:ascii="Times New Roman" w:eastAsia="Times New Roman" w:hAnsi="Times New Roman" w:cs="Times New Roman"/>
           <w:color w:val="21242C"/>
           <w:sz w:val="24"/>
@@ -790,7 +777,6 @@
         </w:rPr>
         <w:t xml:space="preserve">Unfortunately, the recipient </w:t>
       </w:r>
-      <w:proofErr w:type="spellStart"/>
       <w:r>
         <w:rPr>
           <w:rFonts w:ascii="Times New Roman" w:hAnsi="Times New Roman" w:cs="Times New Roman"/>
@@ -817,7 +803,6 @@
         </w:rPr>
         <w:t>not</w:t>
       </w:r>
-      <w:proofErr w:type="spellEnd"/>
       <w:r>
         <w:rPr>
           <w:rFonts w:ascii="Times New Roman" w:hAnsi="Times New Roman" w:cs="Times New Roman"/>
